--- a/法令ファイル/国税関係法令に係る情報通信技術を活用した行政の推進等に関する省令/国税関係法令に係る情報通信技術を活用した行政の推進等に関する省令（平成十五年財務省令第七十一号）.docx
+++ b/法令ファイル/国税関係法令に係る情報通信技術を活用した行政の推進等に関する省令/国税関係法令に係る情報通信技術を活用した行政の推進等に関する省令（平成十五年財務省令第七十一号）.docx
@@ -48,36 +48,32 @@
     </w:p>
     <w:p>
       <w:pPr>
-        <w:pStyle w:val="Heading6"/>
+        <w:pStyle w:val="ListBullet"/>
         <w:ind w:left="880"/>
       </w:pPr>
       <w:r>
         <w:t>一</w:t>
+        <w:br/>
+        <w:t>電子署名</w:t>
+        <w:br/>
+        <w:br/>
+        <w:br/>
+        <w:t>電子署名及び認証業務に関する法律（平成十二年法律第百二号）第二条第一項に規定する電子署名をいう。</w:t>
       </w:r>
     </w:p>
     <w:p>
       <w:pPr>
-        <w:ind w:left="880"/>
-      </w:pPr>
-      <w:r>
-        <w:t>電子署名</w:t>
-      </w:r>
-    </w:p>
-    <w:p>
-      <w:pPr>
-        <w:pStyle w:val="Heading6"/>
+        <w:pStyle w:val="ListBullet"/>
         <w:ind w:left="880"/>
       </w:pPr>
       <w:r>
         <w:t>二</w:t>
-      </w:r>
-    </w:p>
-    <w:p>
-      <w:pPr>
-        <w:ind w:left="880"/>
-      </w:pPr>
-      <w:r>
+        <w:br/>
         <w:t>電子証明書</w:t>
+        <w:br/>
+        <w:br/>
+        <w:br/>
+        <w:t>申請等を行う者、行政機関等その他の者が電子署名を行ったものであることを確認するために用いられる事項がこれらの者に係るものであることを証明するために作成する電磁的記録で、次のイからハまでのいずれかに該当するものをいう。</w:t>
       </w:r>
     </w:p>
     <w:p>
@@ -150,52 +146,34 @@
     </w:p>
     <w:p>
       <w:pPr>
-        <w:pStyle w:val="Heading6"/>
+        <w:pStyle w:val="ListBullet"/>
         <w:ind w:left="880"/>
       </w:pPr>
       <w:r>
         <w:t>一</w:t>
-      </w:r>
-    </w:p>
-    <w:p>
-      <w:pPr>
-        <w:ind w:left="880"/>
-      </w:pPr>
-      <w:r>
+        <w:br/>
         <w:t>氏名（法人については、名称。以下この号及び第五項第一号において同じ。）、住所又は居所及び法人番号（行政手続における特定の個人を識別するための番号の利用等に関する法律（平成二十五年法律第二十七号）第二条第十五項に規定する法人番号をいう。以下この号及び第五項第一号において同じ。）（国税に関する法令以外の法令の規定に基づき当該申請等を行おうとする者又は法人番号を有しない者にあっては、氏名及び住所又は居所）</w:t>
       </w:r>
     </w:p>
     <w:p>
       <w:pPr>
-        <w:pStyle w:val="Heading6"/>
+        <w:pStyle w:val="ListBullet"/>
         <w:ind w:left="880"/>
       </w:pPr>
       <w:r>
         <w:t>二</w:t>
-      </w:r>
-    </w:p>
-    <w:p>
-      <w:pPr>
-        <w:ind w:left="880"/>
-      </w:pPr>
-      <w:r>
+        <w:br/>
         <w:t>対象とする手続の範囲</w:t>
       </w:r>
     </w:p>
     <w:p>
       <w:pPr>
-        <w:pStyle w:val="Heading6"/>
+        <w:pStyle w:val="ListBullet"/>
         <w:ind w:left="880"/>
       </w:pPr>
       <w:r>
         <w:t>三</w:t>
-      </w:r>
-    </w:p>
-    <w:p>
-      <w:pPr>
-        <w:ind w:left="880"/>
-      </w:pPr>
-      <w:r>
+        <w:br/>
         <w:t>その他参考となるべき事項</w:t>
       </w:r>
     </w:p>
@@ -269,52 +247,34 @@
     </w:p>
     <w:p>
       <w:pPr>
-        <w:pStyle w:val="Heading6"/>
+        <w:pStyle w:val="ListBullet"/>
         <w:ind w:left="880"/>
       </w:pPr>
       <w:r>
         <w:t>一</w:t>
-      </w:r>
-    </w:p>
-    <w:p>
-      <w:pPr>
-        <w:ind w:left="880"/>
-      </w:pPr>
-      <w:r>
+        <w:br/>
         <w:t>氏名、住所又は居所及び法人番号（法人番号を有しない者にあっては、氏名及び住所又は居所）</w:t>
       </w:r>
     </w:p>
     <w:p>
       <w:pPr>
-        <w:pStyle w:val="Heading6"/>
+        <w:pStyle w:val="ListBullet"/>
         <w:ind w:left="880"/>
       </w:pPr>
       <w:r>
         <w:t>二</w:t>
-      </w:r>
-    </w:p>
-    <w:p>
-      <w:pPr>
-        <w:ind w:left="880"/>
-      </w:pPr>
-      <w:r>
+        <w:br/>
         <w:t>国税の納付手続に利用する預金口座又は貯金口座のある金融機関の名称並びに当該口座の種別及び口座番号</w:t>
       </w:r>
     </w:p>
     <w:p>
       <w:pPr>
-        <w:pStyle w:val="Heading6"/>
+        <w:pStyle w:val="ListBullet"/>
         <w:ind w:left="880"/>
       </w:pPr>
       <w:r>
         <w:t>三</w:t>
-      </w:r>
-    </w:p>
-    <w:p>
-      <w:pPr>
-        <w:ind w:left="880"/>
-      </w:pPr>
-      <w:r>
+        <w:br/>
         <w:t>その他参考となるべき事項</w:t>
       </w:r>
     </w:p>
@@ -337,36 +297,32 @@
     </w:p>
     <w:p>
       <w:pPr>
-        <w:pStyle w:val="Heading6"/>
+        <w:pStyle w:val="ListBullet"/>
         <w:ind w:left="880"/>
       </w:pPr>
       <w:r>
         <w:t>一</w:t>
+        <w:br/>
+        <w:t>第一項の届出をした者</w:t>
+        <w:br/>
+        <w:br/>
+        <w:br/>
+        <w:t>同項第二号及び第三号の届出事項</w:t>
       </w:r>
     </w:p>
     <w:p>
       <w:pPr>
-        <w:ind w:left="880"/>
-      </w:pPr>
-      <w:r>
-        <w:t>第一項の届出をした者</w:t>
-      </w:r>
-    </w:p>
-    <w:p>
-      <w:pPr>
-        <w:pStyle w:val="Heading6"/>
+        <w:pStyle w:val="ListBullet"/>
         <w:ind w:left="880"/>
       </w:pPr>
       <w:r>
         <w:t>二</w:t>
-      </w:r>
-    </w:p>
-    <w:p>
-      <w:pPr>
-        <w:ind w:left="880"/>
-      </w:pPr>
-      <w:r>
+        <w:br/>
         <w:t>前項の届出をした者</w:t>
+        <w:br/>
+        <w:br/>
+        <w:br/>
+        <w:t>同項第二号及び第三号の届出事項</w:t>
       </w:r>
     </w:p>
     <w:p>
@@ -414,40 +370,38 @@
     <w:p>
       <w:r>
         <w:t>電子情報処理組織を使用する方法により申請等（前条第一項又は第六項（第一号に係る部分に限る。）の届出を除く。以下この条において同じ。）を行う者は、前条第二項の入出力用プログラム又はこれと同様の機能を有するものを用いて、特定電子計算機から、当該申請等につき規定した法令の規定において書面等に記載すべきこととされている事項（次項及び第四項において「申請書面等記載事項」という。）並びに同条の規定により通知された識別符号及び暗証符号を入力して、当該申請等の情報に電子署名を行い、当該電子署名に係る電子証明書と併せてこれらを送信することにより、当該申請等を行わなければならない。</w:t>
+        <w:br/>
+        <w:t>ただし、次の各号に掲げる場合には、当該各号に定める行為をすることを要しない。</w:t>
       </w:r>
     </w:p>
     <w:p>
       <w:pPr>
-        <w:pStyle w:val="Heading6"/>
+        <w:pStyle w:val="ListBullet"/>
         <w:ind w:left="880"/>
       </w:pPr>
       <w:r>
         <w:t>一</w:t>
+        <w:br/>
+        <w:t>当該電子情報処理組織の使用に係る情報に個人番号カード（行政手続における特定の個人を識別するための番号の利用等に関する法律第二条第七項に規定する個人番号カードをいう。次条及び第八条第一項において同じ。）を用いて電子署名を行い、当該電子署名に係る電子証明書と併せてこれらを送信する場合</w:t>
+        <w:br/>
+        <w:br/>
+        <w:br/>
+        <w:t>識別符号及び暗証符号を入力すること。</w:t>
       </w:r>
     </w:p>
     <w:p>
       <w:pPr>
-        <w:ind w:left="880"/>
-      </w:pPr>
-      <w:r>
-        <w:t>当該電子情報処理組織の使用に係る情報に個人番号カード（行政手続における特定の個人を識別するための番号の利用等に関する法律第二条第七項に規定する個人番号カードをいう。次条及び第八条第一項において同じ。）を用いて電子署名を行い、当該電子署名に係る電子証明書と併せてこれらを送信する場合</w:t>
-      </w:r>
-    </w:p>
-    <w:p>
-      <w:pPr>
-        <w:pStyle w:val="Heading6"/>
+        <w:pStyle w:val="ListBullet"/>
         <w:ind w:left="880"/>
       </w:pPr>
       <w:r>
         <w:t>二</w:t>
-      </w:r>
-    </w:p>
-    <w:p>
-      <w:pPr>
-        <w:ind w:left="880"/>
-      </w:pPr>
-      <w:r>
+        <w:br/>
         <w:t>当該電子署名が、国税庁長官が定める者に係るものである場合</w:t>
+        <w:br/>
+        <w:br/>
+        <w:br/>
+        <w:t>当該申請等の情報に当該者に係る電子署名を行うこと及び当該電子署名に係る電子証明書を送信すること。</w:t>
       </w:r>
     </w:p>
     <w:p>
@@ -465,39 +419,29 @@
       </w:pPr>
       <w:r>
         <w:t>電子情報処理組織を使用する方法により申請等を行う者は、前項の規定により申請書面等記載事項を入力して送信する方法につき国税庁の使用に係る電子計算機において用いることができない場合には、同項の規定にかかわらず、前条第二項の入出力用プログラム又はこれと同様の機能を有するものを用いて、特定電子計算機から、同条の規定により通知された識別符号及び暗証符号を入力して、申請書面等記載事項をスキャナにより読み取る方法その他これに類する方法により作成した電磁的記録（次に掲げる要件を満たすように読み取り、又は作成したものに限る。）に記録された当該申請等の情報に電子署名を行い、当該電子署名に係る電子証明書と併せてこれらを送信することにより、当該申請等を行うことができる。</w:t>
+        <w:br/>
+        <w:t>この場合においては、前項ただし書の規定を準用する。</w:t>
       </w:r>
     </w:p>
     <w:p>
       <w:pPr>
-        <w:pStyle w:val="Heading6"/>
+        <w:pStyle w:val="ListBullet"/>
         <w:ind w:left="880"/>
       </w:pPr>
       <w:r>
         <w:t>一</w:t>
-      </w:r>
-    </w:p>
-    <w:p>
-      <w:pPr>
-        <w:ind w:left="880"/>
-      </w:pPr>
-      <w:r>
+        <w:br/>
         <w:t>解像度が、日本産業規格（産業標準化法（昭和二十四年法律第百八十五号）第二十条第一項に規定する日本産業規格をいう。）Ｚ六〇一六附属書ＡのＡ・一・二に規定する一般文書のスキャニング時の解像度である二十五・四ミリメートル当たり二百ドット以上であること。</w:t>
       </w:r>
     </w:p>
     <w:p>
       <w:pPr>
-        <w:pStyle w:val="Heading6"/>
+        <w:pStyle w:val="ListBullet"/>
         <w:ind w:left="880"/>
       </w:pPr>
       <w:r>
         <w:t>二</w:t>
-      </w:r>
-    </w:p>
-    <w:p>
-      <w:pPr>
-        <w:ind w:left="880"/>
-      </w:pPr>
-      <w:r>
+        <w:br/>
         <w:t>赤色、緑色及び青色の階調がそれぞれ二百五十六階調以上であること。</w:t>
       </w:r>
     </w:p>
@@ -520,69 +464,45 @@
     </w:p>
     <w:p>
       <w:pPr>
-        <w:pStyle w:val="Heading6"/>
+        <w:pStyle w:val="ListBullet"/>
         <w:ind w:left="880"/>
       </w:pPr>
       <w:r>
         <w:t>一</w:t>
-      </w:r>
-    </w:p>
-    <w:p>
-      <w:pPr>
-        <w:ind w:left="880"/>
-      </w:pPr>
-      <w:r>
+        <w:br/>
         <w:t>当該添付書面等記載事項を当該申請等に併せて入力して送信する方法</w:t>
       </w:r>
     </w:p>
     <w:p>
       <w:pPr>
-        <w:pStyle w:val="Heading6"/>
+        <w:pStyle w:val="ListBullet"/>
         <w:ind w:left="880"/>
       </w:pPr>
       <w:r>
         <w:t>二</w:t>
-      </w:r>
-    </w:p>
-    <w:p>
-      <w:pPr>
-        <w:ind w:left="880"/>
-      </w:pPr>
-      <w:r>
+        <w:br/>
         <w:t>当該添付書面等記載事項をスキャナにより読み取る方法その他これに類する方法により作成した電磁的記録（前項各号に掲げる要件を満たすように読み取り、又は作成したものに限る。）を当該申請等と併せて送信する方法（前号に掲げる方法につき国税庁の使用に係る電子計算機において用いることができない場合に限る。）</w:t>
       </w:r>
     </w:p>
     <w:p>
       <w:pPr>
-        <w:pStyle w:val="Heading6"/>
+        <w:pStyle w:val="ListBullet"/>
         <w:ind w:left="880"/>
       </w:pPr>
       <w:r>
         <w:t>三</w:t>
-      </w:r>
-    </w:p>
-    <w:p>
-      <w:pPr>
-        <w:ind w:left="880"/>
-      </w:pPr>
-      <w:r>
+        <w:br/>
         <w:t>当該添付書面等記載事項（国税庁長官が定める添付書面等に係るものに限る。）が記録された電磁的記録であって、当該添付書面等を交付すべき者から提供を受けたもの（当該添付書面等を交付すべき者により当該電磁的記録に記録された情報に電子署名が行われ、かつ、当該電子署名に係る電子証明書が当該情報と併せて提供されているものその他これに類するものとして国税庁長官が定めるものに限る。）を当該申請等と併せて送信する方法</w:t>
       </w:r>
     </w:p>
     <w:p>
       <w:pPr>
-        <w:pStyle w:val="Heading6"/>
+        <w:pStyle w:val="ListBullet"/>
         <w:ind w:left="880"/>
       </w:pPr>
       <w:r>
         <w:t>四</w:t>
-      </w:r>
-    </w:p>
-    <w:p>
-      <w:pPr>
-        <w:ind w:left="880"/>
-      </w:pPr>
-      <w:r>
+        <w:br/>
         <w:t>当該添付書面等記載事項（国税庁長官が定める添付書面等に係るものに限る。）の電磁的記録（当該電磁的記録をスキャナにより読み取る方法その他これに類する方法により作成した場合にあっては、前項各号に掲げる要件を満たすように読み取り、又は作成したものに限る。）を記録した光ディスク、磁気テープ又は磁気ディスクを提出する方法</w:t>
       </w:r>
     </w:p>
@@ -691,6 +611,8 @@
     <w:p>
       <w:r>
         <w:t>電子情報処理組織を使用する方法により国税の納付を行おうとする者は、国税庁の使用に係る電子計算機と電気通信回線を通じて通信できる機能を備えた電子計算機から、国税通則法第三十四条第一項に規定する納付書に記載すべきこととされている事項並びに特定納付手続を行う者にあっては識別符号を、特定納付手続以外の納付手続を行う者にあっては第四条第二項の入出力用プログラム又はこれと同様の機能を有するものを用いて識別符号及び暗証符号を、それぞれ入力して納付を行わなければならない。</w:t>
+        <w:br/>
+        <w:t>ただし、特定納付手続以外の納付手続について、当該電子情報処理組織の使用に係る情報に個人番号カードを用いて電子署名を行い、当該電子署名に係る電子証明書と併せてこれらを送信する場合には、識別符号及び暗証符号を入力することを要しない。</w:t>
       </w:r>
     </w:p>
     <w:p>
@@ -759,6 +681,8 @@
     <w:p>
       <w:r>
         <w:t>税務署長等は、電子情報処理組織を使用する方法により前条第二項の処分通知等（以下第十二条までにおいて「処分通知等」という。）を行うときは、当該処分通知等につき規定した法令の規定において書面等に記載すべきこととされている事項を国税庁の使用に係る電子計算機から入力して、当該処分通知等の情報に電子署名を行い、当該電子署名に係る電子証明書と併せてこれらを特定電子計算機に備えられたファイルに、当該処分通知等を受ける者が入手可能な状態で記録しなければならない。</w:t>
+        <w:br/>
+        <w:t>ただし、当該処分通知等であって、国税庁長官が定める措置を行うものである場合には、当該処分通知等の情報に当該電子署名を行うこと及び当該電子署名に係る電子証明書を当該特定電子計算機に備えられたファイルに記録することを要しない。</w:t>
       </w:r>
     </w:p>
     <w:p>
@@ -822,6 +746,18 @@
       </w:r>
     </w:p>
     <w:p>
+      <w:pPr>
+        <w:pStyle w:val="Heading5"/>
+        <w:ind w:left="440"/>
+      </w:pPr>
+      <w:r>
+        <w:t>１</w:t>
+      </w:r>
+    </w:p>
+    <w:p>
+      <w:pPr>
+        <w:ind w:left="440"/>
+      </w:pPr>
       <w:r>
         <w:t>この省令は、平成十五年十一月四日から施行する。</w:t>
       </w:r>
@@ -870,7 +806,7 @@
         <w:pStyle w:val="Heading1"/>
       </w:pPr>
       <w:r>
-        <w:t>附　則（平成一六年三月三一日財務省令第三一号）</w:t>
+        <w:t>附則（平成一六年三月三一日財務省令第三一号）</w:t>
       </w:r>
     </w:p>
     <w:p>
@@ -896,7 +832,7 @@
         <w:pStyle w:val="Heading1"/>
       </w:pPr>
       <w:r>
-        <w:t>附　則（平成一六年七月七日財務省令第五一号）</w:t>
+        <w:t>附則（平成一六年七月七日財務省令第五一号）</w:t>
       </w:r>
     </w:p>
     <w:p>
@@ -914,10 +850,22 @@
         <w:pStyle w:val="Heading1"/>
       </w:pPr>
       <w:r>
-        <w:t>附　則（平成一七年三月四日財務省令第八号）</w:t>
+        <w:t>附則（平成一七年三月四日財務省令第八号）</w:t>
       </w:r>
     </w:p>
     <w:p>
+      <w:pPr>
+        <w:pStyle w:val="Heading5"/>
+        <w:ind w:left="440"/>
+      </w:pPr>
+      <w:r>
+        <w:t>１</w:t>
+      </w:r>
+    </w:p>
+    <w:p>
+      <w:pPr>
+        <w:ind w:left="440"/>
+      </w:pPr>
       <w:r>
         <w:t>この省令は、不動産登記法（平成十六年法律第百二十三号）の施行の日（平成十七年三月七日）から施行する。</w:t>
       </w:r>
@@ -932,7 +880,7 @@
         <w:pStyle w:val="Heading1"/>
       </w:pPr>
       <w:r>
-        <w:t>附　則（平成一七年四月一三日財務省令第四五号）</w:t>
+        <w:t>附則（平成一七年四月一三日財務省令第四五号）</w:t>
       </w:r>
     </w:p>
     <w:p>
@@ -950,7 +898,7 @@
         <w:pStyle w:val="Heading1"/>
       </w:pPr>
       <w:r>
-        <w:t>附　則（平成一七年一二月二日財務省令第八四号）</w:t>
+        <w:t>附則（平成一七年一二月二日財務省令第八四号）</w:t>
       </w:r>
     </w:p>
     <w:p>
@@ -968,7 +916,7 @@
         <w:pStyle w:val="Heading1"/>
       </w:pPr>
       <w:r>
-        <w:t>附　則（平成一八年一二月二七日財務省令第七六号）</w:t>
+        <w:t>附則（平成一八年一二月二七日財務省令第七六号）</w:t>
       </w:r>
     </w:p>
     <w:p>
@@ -986,12 +934,14 @@
         <w:pStyle w:val="Heading1"/>
       </w:pPr>
       <w:r>
-        <w:t>附　則（平成一九年三月三〇日財務省令第二二号）</w:t>
+        <w:t>附則（平成一九年三月三〇日財務省令第二二号）</w:t>
       </w:r>
     </w:p>
     <w:p>
       <w:r>
         <w:t>この省令は、平成二十年一月四日から施行する。</w:t>
+        <w:br/>
+        <w:t>ただし、別表第六十二号を次のように改める改正規定は、平成十九年四月一日から施行する。</w:t>
       </w:r>
     </w:p>
     <w:p>
@@ -1004,10 +954,22 @@
         <w:pStyle w:val="Heading1"/>
       </w:pPr>
       <w:r>
-        <w:t>附　則（平成一九年一二月二七日財務省令第六七号）</w:t>
+        <w:t>附則（平成一九年一二月二七日財務省令第六七号）</w:t>
       </w:r>
     </w:p>
     <w:p>
+      <w:pPr>
+        <w:pStyle w:val="Heading5"/>
+        <w:ind w:left="440"/>
+      </w:pPr>
+      <w:r>
+        <w:t>１</w:t>
+      </w:r>
+    </w:p>
+    <w:p>
+      <w:pPr>
+        <w:ind w:left="440"/>
+      </w:pPr>
       <w:r>
         <w:t>この省令は、平成二十年一月四日から施行する。</w:t>
       </w:r>
@@ -1039,10 +1001,22 @@
         <w:pStyle w:val="Heading1"/>
       </w:pPr>
       <w:r>
-        <w:t>附　則（平成二〇年四月三〇日財務省令第三三号）</w:t>
+        <w:t>附則（平成二〇年四月三〇日財務省令第三三号）</w:t>
       </w:r>
     </w:p>
     <w:p>
+      <w:pPr>
+        <w:pStyle w:val="Heading5"/>
+        <w:ind w:left="440"/>
+      </w:pPr>
+      <w:r>
+        <w:t>１</w:t>
+      </w:r>
+    </w:p>
+    <w:p>
+      <w:pPr>
+        <w:ind w:left="440"/>
+      </w:pPr>
       <w:r>
         <w:t>この省令は、平成二十一年九月一日から施行する。</w:t>
       </w:r>
@@ -1074,10 +1048,22 @@
         <w:pStyle w:val="Heading1"/>
       </w:pPr>
       <w:r>
-        <w:t>附　則（平成二〇年一二月一日財務省令第七八号）</w:t>
+        <w:t>附則（平成二〇年一二月一日財務省令第七八号）</w:t>
       </w:r>
     </w:p>
     <w:p>
+      <w:pPr>
+        <w:pStyle w:val="Heading5"/>
+        <w:ind w:left="440"/>
+      </w:pPr>
+      <w:r>
+        <w:t>１</w:t>
+      </w:r>
+    </w:p>
+    <w:p>
+      <w:pPr>
+        <w:ind w:left="440"/>
+      </w:pPr>
       <w:r>
         <w:t>この省令は、一般社団法人及び一般財団法人に関する法律及び公益社団法人及び公益財団法人の認定等に関する法律の施行に伴う関係法律の整備等に関する法律（以下「整備法」という。）の施行の日（平成二十年十二月一日）から施行する。</w:t>
       </w:r>
@@ -1109,7 +1095,7 @@
         <w:pStyle w:val="Heading1"/>
       </w:pPr>
       <w:r>
-        <w:t>附　則（平成二二年三月三一日／総務省／財務省／令第一号）</w:t>
+        <w:t>附則（平成二二年三月三一日／総務省／財務省／令第一号）</w:t>
       </w:r>
     </w:p>
     <w:p>
@@ -1135,7 +1121,7 @@
         <w:pStyle w:val="Heading1"/>
       </w:pPr>
       <w:r>
-        <w:t>附　則（平成二三年四月二七日財務省令第二〇号）</w:t>
+        <w:t>附則（平成二三年四月二七日財務省令第二〇号）</w:t>
       </w:r>
     </w:p>
     <w:p>
@@ -1161,7 +1147,7 @@
         <w:pStyle w:val="Heading1"/>
       </w:pPr>
       <w:r>
-        <w:t>附　則（平成二四年一月六日財務省令第二号）</w:t>
+        <w:t>附則（平成二四年一月六日財務省令第二号）</w:t>
       </w:r>
     </w:p>
     <w:p>
@@ -1187,7 +1173,7 @@
         <w:pStyle w:val="Heading1"/>
       </w:pPr>
       <w:r>
-        <w:t>附　則（平成二四年一月二五日財務省令第七号）</w:t>
+        <w:t>附則（平成二四年一月二五日財務省令第七号）</w:t>
       </w:r>
     </w:p>
     <w:p>
@@ -1213,7 +1199,7 @@
         <w:pStyle w:val="Heading1"/>
       </w:pPr>
       <w:r>
-        <w:t>附　則（平成二六年三月三一日財務省令第二二号）</w:t>
+        <w:t>附則（平成二六年三月三一日財務省令第二二号）</w:t>
       </w:r>
     </w:p>
     <w:p>
@@ -1239,10 +1225,22 @@
         <w:pStyle w:val="Heading1"/>
       </w:pPr>
       <w:r>
-        <w:t>附　則（平成二六年七月九日財務省令第六三号）</w:t>
+        <w:t>附則（平成二六年七月九日財務省令第六三号）</w:t>
       </w:r>
     </w:p>
     <w:p>
+      <w:pPr>
+        <w:pStyle w:val="Heading5"/>
+        <w:ind w:left="440"/>
+      </w:pPr>
+      <w:r>
+        <w:t>１</w:t>
+      </w:r>
+    </w:p>
+    <w:p>
+      <w:pPr>
+        <w:ind w:left="440"/>
+      </w:pPr>
       <w:r>
         <w:t>この省令は、行政手続における特定の個人を識別するための番号の利用等に関する法律（平成二十五年法律第二十七号）附則第一条第四号に掲げる規定の施行の日から施行する。</w:t>
       </w:r>
@@ -1274,7 +1272,7 @@
         <w:pStyle w:val="Heading1"/>
       </w:pPr>
       <w:r>
-        <w:t>附　則（平成二七年三月三一日財務省令第四〇号）</w:t>
+        <w:t>附則（平成二七年三月三一日財務省令第四〇号）</w:t>
       </w:r>
     </w:p>
     <w:p>
@@ -1292,10 +1290,22 @@
         <w:pStyle w:val="Heading1"/>
       </w:pPr>
       <w:r>
-        <w:t>附　則（平成二七年一〇月二日財務省令第七九号）</w:t>
+        <w:t>附則（平成二七年一〇月二日財務省令第七九号）</w:t>
       </w:r>
     </w:p>
     <w:p>
+      <w:pPr>
+        <w:pStyle w:val="Heading5"/>
+        <w:ind w:left="440"/>
+      </w:pPr>
+      <w:r>
+        <w:t>１</w:t>
+      </w:r>
+    </w:p>
+    <w:p>
+      <w:pPr>
+        <w:ind w:left="440"/>
+      </w:pPr>
       <w:r>
         <w:t>この省令は、平成二十八年一月一日から施行する。</w:t>
       </w:r>
@@ -1327,7 +1337,7 @@
         <w:pStyle w:val="Heading1"/>
       </w:pPr>
       <w:r>
-        <w:t>附　則（平成二八年三月三一日財務省令第二九号）</w:t>
+        <w:t>附則（平成二八年三月三一日財務省令第二九号）</w:t>
       </w:r>
     </w:p>
     <w:p>
@@ -1345,7 +1355,7 @@
         <w:pStyle w:val="Heading1"/>
       </w:pPr>
       <w:r>
-        <w:t>附　則（平成二八年六月一〇日／総務省／財務省／令第五号）</w:t>
+        <w:t>附則（平成二八年六月一〇日／総務省／財務省／令第五号）</w:t>
       </w:r>
     </w:p>
     <w:p>
@@ -1371,46 +1381,56 @@
         <w:pStyle w:val="Heading1"/>
       </w:pPr>
       <w:r>
-        <w:t>附　則（平成二九年三月三一日財務省令第三〇号）</w:t>
+        <w:t>附則（平成二九年三月三一日財務省令第三〇号）</w:t>
       </w:r>
     </w:p>
     <w:p>
+      <w:pPr>
+        <w:pStyle w:val="Heading5"/>
+        <w:ind w:left="440"/>
+      </w:pPr>
       <w:r>
-        <w:t>この省令は、平成三十年一月一日から施行する。</w:t>
+        <w:t>１</w:t>
       </w:r>
     </w:p>
     <w:p>
       <w:pPr>
-        <w:pStyle w:val="Heading6"/>
-        <w:ind w:left="880"/>
+        <w:ind w:left="440"/>
       </w:pPr>
       <w:r>
-        <w:t>一</w:t>
+        <w:t>この省令は、平成三十年一月一日から施行する。</w:t>
+        <w:br/>
+        <w:t>ただし、次の各号に掲げる規定は、当該各号に定める日から施行する。</w:t>
       </w:r>
     </w:p>
     <w:p>
       <w:pPr>
+        <w:pStyle w:val="ListBullet"/>
         <w:ind w:left="880"/>
       </w:pPr>
       <w:r>
+        <w:t>一</w:t>
+        <w:br/>
         <w:t>第七条第二項の改正規定</w:t>
+        <w:br/>
+        <w:br/>
+        <w:br/>
+        <w:t>平成二十九年六月一日</w:t>
       </w:r>
     </w:p>
     <w:p>
       <w:pPr>
-        <w:pStyle w:val="Heading6"/>
+        <w:pStyle w:val="ListBullet"/>
         <w:ind w:left="880"/>
       </w:pPr>
       <w:r>
         <w:t>二</w:t>
-      </w:r>
-    </w:p>
-    <w:p>
-      <w:pPr>
-        <w:ind w:left="880"/>
-      </w:pPr>
-      <w:r>
+        <w:br/>
         <w:t>第四条第一項の改正規定（「使用して申請等を行おうとする者」の下に「（次条第一項ただし書（第一号に係る部分に限る。）の規定により申請等を行おうとする者を除く。）」を加える部分に限る。）及び第五条第一項ただし書の改正規定並びに次項及び附則第三項の規定</w:t>
+        <w:br/>
+        <w:br/>
+        <w:br/>
+        <w:t>平成三十一年一月四日</w:t>
       </w:r>
     </w:p>
     <w:p>
@@ -1457,80 +1477,86 @@
         <w:pStyle w:val="Heading1"/>
       </w:pPr>
       <w:r>
-        <w:t>附　則（平成三〇年三月三一日財務省令第三二号）</w:t>
+        <w:t>附則（平成三〇年三月三一日財務省令第三二号）</w:t>
       </w:r>
     </w:p>
     <w:p>
+      <w:pPr>
+        <w:pStyle w:val="Heading5"/>
+        <w:ind w:left="440"/>
+      </w:pPr>
       <w:r>
-        <w:t>この省令は、平成三十年四月一日から施行する。</w:t>
+        <w:t>１</w:t>
       </w:r>
     </w:p>
     <w:p>
       <w:pPr>
-        <w:pStyle w:val="Heading6"/>
-        <w:ind w:left="880"/>
+        <w:ind w:left="440"/>
       </w:pPr>
       <w:r>
-        <w:t>一</w:t>
+        <w:t>この省令は、平成三十年四月一日から施行する。</w:t>
+        <w:br/>
+        <w:t>ただし、次の各号に掲げる規定は、当該各号に定める日から施行する。</w:t>
       </w:r>
     </w:p>
     <w:p>
       <w:pPr>
+        <w:pStyle w:val="ListBullet"/>
         <w:ind w:left="880"/>
       </w:pPr>
       <w:r>
+        <w:t>一</w:t>
+        <w:br/>
         <w:t>第四条第一項の改正規定、第五条第一項の改正規定、第六条の改正規定及び第七条第一項の改正規定並びに次項及び附則第六項の規定</w:t>
+        <w:br/>
+        <w:br/>
+        <w:br/>
+        <w:t>平成三十一年一月四日</w:t>
       </w:r>
     </w:p>
     <w:p>
       <w:pPr>
-        <w:pStyle w:val="Heading6"/>
+        <w:pStyle w:val="ListBullet"/>
         <w:ind w:left="880"/>
       </w:pPr>
       <w:r>
         <w:t>二</w:t>
+        <w:br/>
+        <w:t>第五条第二項の改正規定（「この項」の下に「及び次項」を加える部分に限る。）、同条第七項を同条第八項とする改正規定、同条第六項の改正規定、同項を同条第七項とする改正規定、同条第五項を同条第六項とする改正規定、同条第四項を同条第五項とする改正規定、同条第三項を同条第四項とする改正規定及び同条第二項の次に一項を加える改正規定並びに附則第五項の規定</w:t>
+        <w:br/>
+        <w:br/>
+        <w:br/>
+        <w:t>平成三十一年四月一日</w:t>
       </w:r>
     </w:p>
     <w:p>
       <w:pPr>
+        <w:pStyle w:val="ListBullet"/>
         <w:ind w:left="880"/>
       </w:pPr>
       <w:r>
-        <w:t>第五条第二項の改正規定（「この項」の下に「及び次項」を加える部分に限る。）、同条第七項を同条第八項とする改正規定、同条第六項の改正規定、同項を同条第七項とする改正規定、同条第五項を同条第六項とする改正規定、同条第四項を同条第五項とする改正規定、同条第三項を同条第四項とする改正規定及び同条第二項の次に一項を加える改正規定並びに附則第五項の規定</w:t>
+        <w:t>三</w:t>
+        <w:br/>
+        <w:t>第九条の改正規定、第十条の改正規定及び第十二条の改正規定並びに附則第七項の規定</w:t>
+        <w:br/>
+        <w:br/>
+        <w:br/>
+        <w:t>令和二年一月一日</w:t>
       </w:r>
     </w:p>
     <w:p>
       <w:pPr>
-        <w:pStyle w:val="Heading6"/>
-        <w:ind w:left="880"/>
-      </w:pPr>
-      <w:r>
-        <w:t>三</w:t>
-      </w:r>
-    </w:p>
-    <w:p>
-      <w:pPr>
-        <w:ind w:left="880"/>
-      </w:pPr>
-      <w:r>
-        <w:t>第九条の改正規定、第十条の改正規定及び第十二条の改正規定並びに附則第七項の規定</w:t>
-      </w:r>
-    </w:p>
-    <w:p>
-      <w:pPr>
-        <w:pStyle w:val="Heading6"/>
+        <w:pStyle w:val="ListBullet"/>
         <w:ind w:left="880"/>
       </w:pPr>
       <w:r>
         <w:t>四</w:t>
-      </w:r>
-    </w:p>
-    <w:p>
-      <w:pPr>
-        <w:ind w:left="880"/>
-      </w:pPr>
-      <w:r>
+        <w:br/>
         <w:t>第五条第二項の改正規定（「送信する」を「送信し、又は提出する」に改める部分に限る。）及び同項に一号を加える改正規定並びに附則第四項の規定</w:t>
+        <w:br/>
+        <w:br/>
+        <w:br/>
+        <w:t>令和二年四月一日</w:t>
       </w:r>
     </w:p>
     <w:p>
@@ -1645,7 +1671,7 @@
         <w:pStyle w:val="Heading1"/>
       </w:pPr>
       <w:r>
-        <w:t>附　則（平成三〇年四月一八日財務省令第三九号）</w:t>
+        <w:t>附則（平成三〇年四月一八日財務省令第三九号）</w:t>
       </w:r>
     </w:p>
     <w:p>
@@ -1671,46 +1697,56 @@
         <w:pStyle w:val="Heading1"/>
       </w:pPr>
       <w:r>
-        <w:t>附　則（平成三一年三月二九日財務省令第二四号）</w:t>
+        <w:t>附則（平成三一年三月二九日財務省令第二四号）</w:t>
       </w:r>
     </w:p>
     <w:p>
+      <w:pPr>
+        <w:pStyle w:val="Heading5"/>
+        <w:ind w:left="440"/>
+      </w:pPr>
       <w:r>
-        <w:t>この省令は、平成三十一年四月一日から施行する。</w:t>
+        <w:t>１</w:t>
       </w:r>
     </w:p>
     <w:p>
       <w:pPr>
-        <w:pStyle w:val="Heading6"/>
-        <w:ind w:left="880"/>
+        <w:ind w:left="440"/>
       </w:pPr>
       <w:r>
-        <w:t>一</w:t>
+        <w:t>この省令は、平成三十一年四月一日から施行する。</w:t>
+        <w:br/>
+        <w:t>ただし、次の各号に掲げる規定は、当該各号に定める日から施行する。</w:t>
       </w:r>
     </w:p>
     <w:p>
       <w:pPr>
+        <w:pStyle w:val="ListBullet"/>
         <w:ind w:left="880"/>
       </w:pPr>
       <w:r>
+        <w:t>一</w:t>
+        <w:br/>
         <w:t>第五条第二項第二号イの改正規定</w:t>
+        <w:br/>
+        <w:br/>
+        <w:br/>
+        <w:t>令和元年七月一日</w:t>
       </w:r>
     </w:p>
     <w:p>
       <w:pPr>
-        <w:pStyle w:val="Heading6"/>
+        <w:pStyle w:val="ListBullet"/>
         <w:ind w:left="880"/>
       </w:pPr>
       <w:r>
         <w:t>二</w:t>
-      </w:r>
-    </w:p>
-    <w:p>
-      <w:pPr>
-        <w:ind w:left="880"/>
-      </w:pPr>
-      <w:r>
+        <w:br/>
         <w:t>別表第四十七号を同表第四十八号とし、同号の次に一号を加える改正規定（同表第四十七号を同表第四十八号とする部分を除く。）</w:t>
+        <w:br/>
+        <w:br/>
+        <w:br/>
+        <w:t>令和元年九月三十日</w:t>
       </w:r>
     </w:p>
     <w:p>
@@ -1740,7 +1776,7 @@
         <w:pStyle w:val="Heading1"/>
       </w:pPr>
       <w:r>
-        <w:t>附　則（令和元年一二月一三日財務省令第三六号）</w:t>
+        <w:t>附則（令和元年一二月一三日財務省令第三六号）</w:t>
       </w:r>
     </w:p>
     <w:p>
@@ -1766,12 +1802,26 @@
         <w:pStyle w:val="Heading1"/>
       </w:pPr>
       <w:r>
-        <w:t>附　則（令和二年三月三一日財務省令第二七号）</w:t>
+        <w:t>附則（令和二年三月三一日財務省令第二七号）</w:t>
       </w:r>
     </w:p>
     <w:p>
+      <w:pPr>
+        <w:pStyle w:val="Heading5"/>
+        <w:ind w:left="440"/>
+      </w:pPr>
+      <w:r>
+        <w:t>１</w:t>
+      </w:r>
+    </w:p>
+    <w:p>
+      <w:pPr>
+        <w:ind w:left="440"/>
+      </w:pPr>
       <w:r>
         <w:t>この省令は、令和三年一月一日から施行する。</w:t>
+        <w:br/>
+        <w:t>ただし、第十条の改正規定及び第十二条の改正規定並びに附則第三項の規定は、同年七月一日から施行する。</w:t>
       </w:r>
     </w:p>
     <w:p>
@@ -1818,7 +1868,7 @@
         <w:pStyle w:val="Heading1"/>
       </w:pPr>
       <w:r>
-        <w:t>附　則（令和三年三月三一日財務省令第三二号）</w:t>
+        <w:t>附則（令和三年三月三一日財務省令第三二号）</w:t>
       </w:r>
     </w:p>
     <w:p>
@@ -1832,57 +1882,53 @@
     <w:p>
       <w:r>
         <w:t>この省令は、令和三年四月一日から施行する。</w:t>
+        <w:br/>
+        <w:t>ただし、次の各号に掲げる規定は、当該各号に定める日から施行する。</w:t>
       </w:r>
     </w:p>
     <w:p>
       <w:pPr>
-        <w:pStyle w:val="Heading6"/>
+        <w:pStyle w:val="ListBullet"/>
         <w:ind w:left="880"/>
       </w:pPr>
       <w:r>
         <w:t>一</w:t>
+        <w:br/>
+        <w:t>次条第三項の規定</w:t>
+        <w:br/>
+        <w:br/>
+        <w:br/>
+        <w:t>令和三年七月一日</w:t>
       </w:r>
     </w:p>
     <w:p>
       <w:pPr>
+        <w:pStyle w:val="ListBullet"/>
         <w:ind w:left="880"/>
       </w:pPr>
       <w:r>
-        <w:t>次条第三項の規定</w:t>
+        <w:t>二</w:t>
+        <w:br/>
+        <w:t>次条第二項の規定</w:t>
+        <w:br/>
+        <w:br/>
+        <w:br/>
+        <w:t>令和三年十月一日</w:t>
       </w:r>
     </w:p>
     <w:p>
       <w:pPr>
-        <w:pStyle w:val="Heading6"/>
-        <w:ind w:left="880"/>
-      </w:pPr>
-      <w:r>
-        <w:t>二</w:t>
-      </w:r>
-    </w:p>
-    <w:p>
-      <w:pPr>
-        <w:ind w:left="880"/>
-      </w:pPr>
-      <w:r>
-        <w:t>次条第二項の規定</w:t>
-      </w:r>
-    </w:p>
-    <w:p>
-      <w:pPr>
-        <w:pStyle w:val="Heading6"/>
+        <w:pStyle w:val="ListBullet"/>
         <w:ind w:left="880"/>
       </w:pPr>
       <w:r>
         <w:t>三</w:t>
-      </w:r>
-    </w:p>
-    <w:p>
-      <w:pPr>
-        <w:ind w:left="880"/>
-      </w:pPr>
-      <w:r>
+        <w:br/>
         <w:t>第四条の改正規定（同条第一項中「限る」の下に「ものとし、同条第二項後段において準用する場合を含む」を加える部分及び同条第三項に係る部分を除く。）、第五条の見出しを削り、同条の前に見出しを付する改正規定、同条第一項の改正規定（「第六項」を「第七項」に改める部分及び同項第一号に係る部分に限る。）、同条の次に一条を加える改正規定、第六条の改正規定及び第八条第二項の改正規定並びに附則第三条（地方法人税法施行規則（平成二十六年財務省令第二十二号）第八条第一項の改正規定及び同条第七項の改正規定に限る。）の規定</w:t>
+        <w:br/>
+        <w:br/>
+        <w:br/>
+        <w:t>令和四年一月一日</w:t>
       </w:r>
     </w:p>
     <w:p>
@@ -1913,6 +1959,8 @@
       </w:pPr>
       <w:r>
         <w:t>新令第五条の二第一項の規定により同項に規定する申請等を行おうとする者は、令和四年一月一日前においても、新令第四条第五項の規定の例により、同項の届出その他必要な行為をすることができる。</w:t>
+        <w:br/>
+        <w:t>この場合において、同項の規定の例によりされた当該届出は、同日において同項の規定により行われたものとみなす。</w:t>
       </w:r>
     </w:p>
     <w:p>
@@ -1930,6 +1978,8 @@
       </w:pPr>
       <w:r>
         <w:t>新令第五条の二第一項の認定を受けようとする者並びに同条第五項、第六項及び第十項の国税庁長官は、令和四年一月一日前においても、同条第四項から第六項まで及び第十項の規定の例により、同条第四項の申請、同条第五項の認定又は却下、同条第六項の公表、同条第十項の通知その他必要な行為をすることができる。</w:t>
+        <w:br/>
+        <w:t>この場合において、これらの規定の例によりされた当該申請、認定、却下、公表及び通知は、同日においてこれらの規定により行われたものとみなす。</w:t>
       </w:r>
     </w:p>
     <w:sectPr>
@@ -1952,7 +2002,7 @@
     </w:pPr>
     <w:r>
       <w:tab/>
-      <w:t>WeGov v0.1 - FTS141</w:t>
+      <w:t>WeGov v0.2 - FTS141</w:t>
     </w:r>
   </w:p>
 </w:ftr>
